--- a/7.工作日志/邹嘉欣-工作日志-第7周.docx
+++ b/7.工作日志/邹嘉欣-工作日志-第7周.docx
@@ -944,7 +944,6 @@
             <w:pPr>
               <w:jc w:val="center"/>
               <w:rPr>
-                <w:rFonts w:hint="eastAsia"/>
                 <w:szCs w:val="21"/>
               </w:rPr>
             </w:pPr>
@@ -966,7 +965,6 @@
           <w:p>
             <w:pPr>
               <w:rPr>
-                <w:rFonts w:hint="eastAsia"/>
                 <w:szCs w:val="21"/>
               </w:rPr>
             </w:pPr>
@@ -1007,7 +1005,6 @@
             <w:pPr>
               <w:jc w:val="center"/>
               <w:rPr>
-                <w:rFonts w:hint="eastAsia"/>
                 <w:szCs w:val="21"/>
               </w:rPr>
             </w:pPr>
@@ -1070,7 +1067,6 @@
             <w:pPr>
               <w:jc w:val="center"/>
               <w:rPr>
-                <w:rFonts w:hint="eastAsia"/>
                 <w:szCs w:val="21"/>
               </w:rPr>
             </w:pPr>
@@ -1086,7 +1082,6 @@
             <w:pPr>
               <w:jc w:val="center"/>
               <w:rPr>
-                <w:rFonts w:hint="eastAsia"/>
                 <w:szCs w:val="21"/>
               </w:rPr>
             </w:pPr>
@@ -1521,7 +1516,6 @@
             <w:pPr>
               <w:jc w:val="center"/>
               <w:rPr>
-                <w:rFonts w:hint="eastAsia"/>
                 <w:szCs w:val="21"/>
               </w:rPr>
             </w:pPr>
@@ -1550,7 +1544,6 @@
             <w:pPr>
               <w:jc w:val="center"/>
               <w:rPr>
-                <w:rFonts w:hint="eastAsia"/>
                 <w:szCs w:val="21"/>
               </w:rPr>
             </w:pPr>
@@ -1584,34 +1577,33 @@
             </w:pPr>
             <w:r>
               <w:rPr>
-                <w:rFonts w:hint="eastAsia"/>
-                <w:szCs w:val="21"/>
-              </w:rPr>
-              <w:t>2</w:t>
-            </w:r>
+                <w:szCs w:val="21"/>
+              </w:rPr>
+              <w:t>3</w:t>
+            </w:r>
+            <w:r>
+              <w:rPr>
+                <w:szCs w:val="21"/>
+              </w:rPr>
+              <w:t>h</w:t>
+            </w:r>
+          </w:p>
+        </w:tc>
+        <w:tc>
+          <w:tcPr>
+            <w:tcW w:w="734" w:type="pct"/>
+            <w:shd w:val="clear" w:color="auto" w:fill="auto"/>
+            <w:vAlign w:val="center"/>
+          </w:tcPr>
+          <w:p>
+            <w:pPr>
+              <w:jc w:val="center"/>
+              <w:rPr>
+                <w:szCs w:val="21"/>
+              </w:rPr>
+            </w:pPr>
             <w:bookmarkStart w:id="0" w:name="_GoBack"/>
             <w:bookmarkEnd w:id="0"/>
-            <w:r>
-              <w:rPr>
-                <w:szCs w:val="21"/>
-              </w:rPr>
-              <w:t>h</w:t>
-            </w:r>
-          </w:p>
-        </w:tc>
-        <w:tc>
-          <w:tcPr>
-            <w:tcW w:w="734" w:type="pct"/>
-            <w:shd w:val="clear" w:color="auto" w:fill="auto"/>
-            <w:vAlign w:val="center"/>
-          </w:tcPr>
-          <w:p>
-            <w:pPr>
-              <w:jc w:val="center"/>
-              <w:rPr>
-                <w:szCs w:val="21"/>
-              </w:rPr>
-            </w:pPr>
           </w:p>
         </w:tc>
         <w:tc>
